--- a/Участок ремонта форм/Формокомплекты/Заявки на изготовление/Вставки захвата бутылок/В-28-2/Заявка на Графитовые вставки PSI.docx
+++ b/Участок ремонта форм/Формокомплекты/Заявки на изготовление/Вставки захвата бутылок/В-28-2/Заявка на Графитовые вставки PSI.docx
@@ -186,15 +186,7 @@
           <w:sz w:val="24"/>
           <w:szCs w:val="24"/>
         </w:rPr>
-        <w:t>Д</w:t>
-      </w:r>
-      <w:r>
-        <w:rPr>
-          <w:rFonts w:ascii="Times New Roman" w:hAnsi="Times New Roman"/>
-          <w:sz w:val="24"/>
-          <w:szCs w:val="24"/>
-        </w:rPr>
-        <w:t>иректора</w:t>
+        <w:t>директора</w:t>
       </w:r>
       <w:r>
         <w:rPr>
@@ -695,7 +687,6 @@
           <w:sz w:val="24"/>
           <w:szCs w:val="24"/>
         </w:rPr>
-        <w:tab/>
         <w:t>ФИО</w:t>
       </w:r>
     </w:p>
@@ -1087,7 +1078,6 @@
           <w:rFonts w:ascii="Times New Roman" w:hAnsi="Times New Roman"/>
           <w:sz w:val="24"/>
           <w:szCs w:val="24"/>
-          <w:u w:val="single"/>
         </w:rPr>
         <w:t>_________</w:t>
       </w:r>
@@ -1320,9 +1310,9 @@
       </w:tblPr>
       <w:tblGrid>
         <w:gridCol w:w="540"/>
-        <w:gridCol w:w="2160"/>
-        <w:gridCol w:w="1080"/>
-        <w:gridCol w:w="2520"/>
+        <w:gridCol w:w="2041"/>
+        <w:gridCol w:w="1417"/>
+        <w:gridCol w:w="2302"/>
         <w:gridCol w:w="1980"/>
         <w:gridCol w:w="2392"/>
         <w:gridCol w:w="1440"/>
@@ -1359,31 +1349,30 @@
                 <w:sz w:val="24"/>
                 <w:szCs w:val="24"/>
               </w:rPr>
-              <w:t xml:space="preserve">№ </w:t>
+              <w:t>№ п.</w:t>
             </w:r>
-            <w:proofErr w:type="spellStart"/>
             <w:r>
               <w:rPr>
                 <w:rFonts w:ascii="Times New Roman" w:hAnsi="Times New Roman"/>
                 <w:sz w:val="24"/>
                 <w:szCs w:val="24"/>
-              </w:rPr>
-              <w:t>п.п</w:t>
+                <w:lang w:val="en-US"/>
+              </w:rPr>
+              <w:t xml:space="preserve"> </w:t>
             </w:r>
-            <w:proofErr w:type="spellEnd"/>
             <w:r>
               <w:rPr>
                 <w:rFonts w:ascii="Times New Roman" w:hAnsi="Times New Roman"/>
                 <w:sz w:val="24"/>
                 <w:szCs w:val="24"/>
               </w:rPr>
-              <w:t>.</w:t>
+              <w:t>п.</w:t>
             </w:r>
           </w:p>
         </w:tc>
         <w:tc>
           <w:tcPr>
-            <w:tcW w:w="2160" w:type="dxa"/>
+            <w:tcW w:w="2041" w:type="dxa"/>
             <w:vMerge w:val="restart"/>
             <w:vAlign w:val="center"/>
           </w:tcPr>
@@ -1411,7 +1400,7 @@
         </w:tc>
         <w:tc>
           <w:tcPr>
-            <w:tcW w:w="1080" w:type="dxa"/>
+            <w:tcW w:w="1417" w:type="dxa"/>
             <w:vMerge w:val="restart"/>
             <w:vAlign w:val="center"/>
           </w:tcPr>
@@ -1439,7 +1428,7 @@
         </w:tc>
         <w:tc>
           <w:tcPr>
-            <w:tcW w:w="2520" w:type="dxa"/>
+            <w:tcW w:w="2302" w:type="dxa"/>
             <w:vMerge w:val="restart"/>
             <w:vAlign w:val="center"/>
           </w:tcPr>
@@ -1606,7 +1595,7 @@
         </w:tc>
         <w:tc>
           <w:tcPr>
-            <w:tcW w:w="2160" w:type="dxa"/>
+            <w:tcW w:w="2041" w:type="dxa"/>
             <w:vMerge/>
             <w:vAlign w:val="center"/>
           </w:tcPr>
@@ -1626,7 +1615,7 @@
         </w:tc>
         <w:tc>
           <w:tcPr>
-            <w:tcW w:w="1080" w:type="dxa"/>
+            <w:tcW w:w="1417" w:type="dxa"/>
             <w:vMerge/>
             <w:vAlign w:val="center"/>
           </w:tcPr>
@@ -1646,7 +1635,7 @@
         </w:tc>
         <w:tc>
           <w:tcPr>
-            <w:tcW w:w="2520" w:type="dxa"/>
+            <w:tcW w:w="2302" w:type="dxa"/>
             <w:vMerge/>
             <w:vAlign w:val="center"/>
           </w:tcPr>
@@ -1806,7 +1795,7 @@
         </w:tc>
         <w:tc>
           <w:tcPr>
-            <w:tcW w:w="2160" w:type="dxa"/>
+            <w:tcW w:w="2041" w:type="dxa"/>
           </w:tcPr>
           <w:p>
             <w:pPr>
@@ -1832,7 +1821,7 @@
         </w:tc>
         <w:tc>
           <w:tcPr>
-            <w:tcW w:w="1080" w:type="dxa"/>
+            <w:tcW w:w="1417" w:type="dxa"/>
           </w:tcPr>
           <w:p>
             <w:pPr>
@@ -1858,7 +1847,7 @@
         </w:tc>
         <w:tc>
           <w:tcPr>
-            <w:tcW w:w="2520" w:type="dxa"/>
+            <w:tcW w:w="2302" w:type="dxa"/>
           </w:tcPr>
           <w:p>
             <w:pPr>
@@ -2033,6 +2022,7 @@
                 <w:szCs w:val="24"/>
               </w:rPr>
             </w:pPr>
+            <w:bookmarkStart w:id="0" w:name="_GoBack" w:colFirst="1" w:colLast="5"/>
             <w:r>
               <w:rPr>
                 <w:rFonts w:ascii="Times New Roman" w:hAnsi="Times New Roman"/>
@@ -2045,7 +2035,24 @@
         </w:tc>
         <w:tc>
           <w:tcPr>
-            <w:tcW w:w="2160" w:type="dxa"/>
+            <w:tcW w:w="2041" w:type="dxa"/>
+            <w:vAlign w:val="center"/>
+          </w:tcPr>
+          <w:p>
+            <w:pPr>
+              <w:rPr>
+                <w:sz w:val="22"/>
+                <w:szCs w:val="22"/>
+              </w:rPr>
+            </w:pPr>
+            <w:r>
+              <w:t>Графитовые вставки</w:t>
+            </w:r>
+          </w:p>
+        </w:tc>
+        <w:tc>
+          <w:tcPr>
+            <w:tcW w:w="1417" w:type="dxa"/>
             <w:vAlign w:val="center"/>
           </w:tcPr>
           <w:p>
@@ -2056,8 +2063,8 @@
               <w:jc w:val="center"/>
               <w:rPr>
                 <w:rFonts w:ascii="Times New Roman" w:hAnsi="Times New Roman"/>
-                <w:sz w:val="24"/>
-                <w:szCs w:val="24"/>
+                <w:sz w:val="22"/>
+                <w:szCs w:val="22"/>
               </w:rPr>
             </w:pPr>
             <w:r>
@@ -2065,73 +2072,32 @@
                 <w:rFonts w:ascii="Times New Roman" w:hAnsi="Times New Roman"/>
                 <w:sz w:val="24"/>
                 <w:szCs w:val="24"/>
-              </w:rPr>
-              <w:t>Графитовые вставки</w:t>
+                <w:lang w:val="en-US"/>
+              </w:rPr>
+              <w:t>2</w:t>
+            </w:r>
+            <w:r>
+              <w:rPr>
+                <w:rFonts w:ascii="Times New Roman" w:hAnsi="Times New Roman"/>
+                <w:sz w:val="24"/>
+                <w:szCs w:val="24"/>
+              </w:rPr>
+              <w:t>00 пар</w:t>
             </w:r>
           </w:p>
         </w:tc>
         <w:tc>
           <w:tcPr>
-            <w:tcW w:w="1080" w:type="dxa"/>
-            <w:vAlign w:val="center"/>
-          </w:tcPr>
-          <w:p>
-            <w:pPr>
-              <w:pStyle w:val="FR3"/>
-              <w:spacing w:line="240" w:lineRule="auto"/>
-              <w:ind w:firstLine="0"/>
-              <w:jc w:val="center"/>
-              <w:rPr>
-                <w:rFonts w:ascii="Times New Roman" w:hAnsi="Times New Roman"/>
-                <w:sz w:val="24"/>
-                <w:szCs w:val="24"/>
-              </w:rPr>
-            </w:pPr>
-            <w:r>
-              <w:rPr>
-                <w:rFonts w:ascii="Times New Roman" w:hAnsi="Times New Roman"/>
-                <w:sz w:val="24"/>
-                <w:szCs w:val="24"/>
-                <w:lang w:val="en-US"/>
-              </w:rPr>
-              <w:t>2</w:t>
-            </w:r>
-            <w:r>
-              <w:rPr>
-                <w:rFonts w:ascii="Times New Roman" w:hAnsi="Times New Roman"/>
-                <w:sz w:val="24"/>
-                <w:szCs w:val="24"/>
-              </w:rPr>
-              <w:t>0</w:t>
-            </w:r>
-            <w:bookmarkStart w:id="0" w:name="_GoBack"/>
-            <w:bookmarkEnd w:id="0"/>
-            <w:r>
-              <w:rPr>
-                <w:rFonts w:ascii="Times New Roman" w:hAnsi="Times New Roman"/>
-                <w:sz w:val="24"/>
-                <w:szCs w:val="24"/>
-              </w:rPr>
-              <w:t>0</w:t>
-            </w:r>
-            <w:r>
-              <w:rPr>
-                <w:rFonts w:ascii="Times New Roman" w:hAnsi="Times New Roman"/>
-                <w:sz w:val="24"/>
-                <w:szCs w:val="24"/>
-              </w:rPr>
-              <w:t xml:space="preserve"> пар</w:t>
-            </w:r>
-          </w:p>
-        </w:tc>
-        <w:tc>
-          <w:tcPr>
-            <w:tcW w:w="2520" w:type="dxa"/>
+            <w:tcW w:w="2302" w:type="dxa"/>
             <w:vAlign w:val="center"/>
           </w:tcPr>
           <w:p>
             <w:pPr>
               <w:jc w:val="center"/>
+              <w:rPr>
+                <w:sz w:val="20"/>
+                <w:szCs w:val="20"/>
+              </w:rPr>
             </w:pPr>
             <w:r>
               <w:t>В-28-2 (2.1)</w:t>
@@ -2151,8 +2117,8 @@
               <w:jc w:val="center"/>
               <w:rPr>
                 <w:rFonts w:ascii="Times New Roman" w:hAnsi="Times New Roman"/>
-                <w:sz w:val="24"/>
-                <w:szCs w:val="24"/>
+                <w:sz w:val="22"/>
+                <w:szCs w:val="22"/>
               </w:rPr>
             </w:pPr>
             <w:r>
@@ -2178,8 +2144,8 @@
               <w:jc w:val="center"/>
               <w:rPr>
                 <w:rFonts w:ascii="Times New Roman" w:hAnsi="Times New Roman"/>
-                <w:sz w:val="24"/>
-                <w:szCs w:val="24"/>
+                <w:sz w:val="22"/>
+                <w:szCs w:val="22"/>
               </w:rPr>
             </w:pPr>
             <w:r>
@@ -2236,14 +2202,6 @@
                 <w:szCs w:val="24"/>
               </w:rPr>
             </w:pPr>
-            <w:r>
-              <w:rPr>
-                <w:rFonts w:ascii="Times New Roman" w:hAnsi="Times New Roman"/>
-                <w:sz w:val="24"/>
-                <w:szCs w:val="24"/>
-              </w:rPr>
-              <w:t>0</w:t>
-            </w:r>
           </w:p>
         </w:tc>
         <w:tc>
@@ -2266,36 +2224,13 @@
           </w:p>
         </w:tc>
       </w:tr>
+      <w:bookmarkEnd w:id="0"/>
     </w:tbl>
     <w:p>
       <w:pPr>
         <w:pStyle w:val="FR3"/>
         <w:spacing w:line="240" w:lineRule="auto"/>
-        <w:ind w:left="-360" w:firstLine="1068"/>
-        <w:rPr>
-          <w:rFonts w:ascii="Times New Roman" w:hAnsi="Times New Roman"/>
-          <w:sz w:val="24"/>
-          <w:szCs w:val="24"/>
-        </w:rPr>
-      </w:pPr>
-    </w:p>
-    <w:p>
-      <w:pPr>
-        <w:pStyle w:val="FR3"/>
-        <w:spacing w:line="240" w:lineRule="auto"/>
-        <w:ind w:left="-360" w:firstLine="1068"/>
-        <w:rPr>
-          <w:rFonts w:ascii="Times New Roman" w:hAnsi="Times New Roman"/>
-          <w:sz w:val="24"/>
-          <w:szCs w:val="24"/>
-        </w:rPr>
-      </w:pPr>
-    </w:p>
-    <w:p>
-      <w:pPr>
-        <w:pStyle w:val="FR3"/>
-        <w:spacing w:line="240" w:lineRule="auto"/>
-        <w:ind w:left="-360" w:firstLine="1068"/>
+        <w:ind w:firstLine="0"/>
         <w:rPr>
           <w:rFonts w:ascii="Times New Roman" w:hAnsi="Times New Roman"/>
           <w:sz w:val="24"/>
@@ -2337,24 +2272,21 @@
       <w:r>
         <w:rPr>
           <w:rFonts w:ascii="Times New Roman" w:hAnsi="Times New Roman"/>
-          <w:sz w:val="24"/>
-          <w:szCs w:val="24"/>
+          <w:szCs w:val="28"/>
         </w:rPr>
         <w:t xml:space="preserve">Ответственное лицо </w:t>
       </w:r>
       <w:r>
         <w:rPr>
           <w:rFonts w:ascii="Times New Roman" w:hAnsi="Times New Roman"/>
-          <w:sz w:val="24"/>
-          <w:szCs w:val="24"/>
+          <w:szCs w:val="28"/>
         </w:rPr>
         <w:t>подразделения-</w:t>
       </w:r>
       <w:r>
         <w:rPr>
           <w:rFonts w:ascii="Times New Roman" w:hAnsi="Times New Roman"/>
-          <w:sz w:val="24"/>
-          <w:szCs w:val="24"/>
+          <w:szCs w:val="28"/>
         </w:rPr>
         <w:t>заказчика</w:t>
       </w:r>
@@ -2380,14 +2312,6 @@
           <w:sz w:val="24"/>
           <w:szCs w:val="24"/>
         </w:rPr>
-        <w:tab/>
-      </w:r>
-      <w:r>
-        <w:rPr>
-          <w:rFonts w:ascii="Times New Roman" w:hAnsi="Times New Roman"/>
-          <w:sz w:val="24"/>
-          <w:szCs w:val="24"/>
-        </w:rPr>
         <w:t>_______________</w:t>
       </w:r>
       <w:r>
@@ -2403,7 +2327,6 @@
           <w:rFonts w:ascii="Times New Roman" w:hAnsi="Times New Roman"/>
           <w:sz w:val="24"/>
           <w:szCs w:val="24"/>
-          <w:u w:val="single"/>
         </w:rPr>
         <w:t>_________</w:t>
       </w:r>
@@ -2412,195 +2335,189 @@
           <w:rFonts w:ascii="Times New Roman" w:hAnsi="Times New Roman"/>
           <w:sz w:val="24"/>
           <w:szCs w:val="24"/>
-          <w:u w:val="single"/>
-        </w:rPr>
-        <w:t>А.Д. Гавриленко</w:t>
-      </w:r>
-      <w:r>
-        <w:rPr>
-          <w:rFonts w:ascii="Times New Roman" w:hAnsi="Times New Roman"/>
-          <w:sz w:val="24"/>
-          <w:szCs w:val="24"/>
-        </w:rPr>
-        <w:tab/>
-        <w:t xml:space="preserve">               ____________</w:t>
-      </w:r>
-      <w:r>
-        <w:rPr>
-          <w:rFonts w:ascii="Times New Roman" w:hAnsi="Times New Roman"/>
-          <w:sz w:val="24"/>
-          <w:szCs w:val="24"/>
-        </w:rPr>
-        <w:tab/>
-      </w:r>
-      <w:r>
-        <w:rPr>
-          <w:rFonts w:ascii="Times New Roman" w:hAnsi="Times New Roman"/>
-          <w:sz w:val="24"/>
-          <w:szCs w:val="24"/>
-        </w:rPr>
-        <w:tab/>
-      </w:r>
-      <w:r>
-        <w:rPr>
-          <w:rFonts w:ascii="Times New Roman" w:hAnsi="Times New Roman"/>
-          <w:sz w:val="24"/>
-          <w:szCs w:val="24"/>
-        </w:rPr>
-        <w:tab/>
-        <w:t xml:space="preserve"> </w:t>
-      </w:r>
-      <w:r>
-        <w:rPr>
-          <w:rFonts w:ascii="Times New Roman" w:hAnsi="Times New Roman"/>
-          <w:sz w:val="24"/>
-          <w:szCs w:val="24"/>
-        </w:rPr>
-        <w:tab/>
-      </w:r>
-      <w:r>
-        <w:rPr>
-          <w:rFonts w:ascii="Times New Roman" w:hAnsi="Times New Roman"/>
-          <w:sz w:val="24"/>
-          <w:szCs w:val="24"/>
-        </w:rPr>
-        <w:tab/>
-      </w:r>
-      <w:r>
-        <w:rPr>
-          <w:rFonts w:ascii="Times New Roman" w:hAnsi="Times New Roman"/>
-          <w:sz w:val="24"/>
-          <w:szCs w:val="24"/>
-        </w:rPr>
-        <w:tab/>
-      </w:r>
-      <w:r>
-        <w:rPr>
-          <w:rFonts w:ascii="Times New Roman" w:hAnsi="Times New Roman"/>
-          <w:sz w:val="24"/>
-          <w:szCs w:val="24"/>
-        </w:rPr>
-        <w:tab/>
-      </w:r>
-      <w:r>
-        <w:rPr>
-          <w:rFonts w:ascii="Times New Roman" w:hAnsi="Times New Roman"/>
-          <w:sz w:val="24"/>
-          <w:szCs w:val="24"/>
-        </w:rPr>
-        <w:tab/>
-      </w:r>
-      <w:r>
-        <w:rPr>
-          <w:rFonts w:ascii="Times New Roman" w:hAnsi="Times New Roman"/>
-          <w:sz w:val="24"/>
-          <w:szCs w:val="24"/>
-        </w:rPr>
-        <w:tab/>
-      </w:r>
-      <w:r>
-        <w:rPr>
-          <w:rFonts w:ascii="Times New Roman" w:hAnsi="Times New Roman"/>
-          <w:sz w:val="24"/>
-          <w:szCs w:val="24"/>
-        </w:rPr>
-        <w:tab/>
-      </w:r>
-      <w:r>
-        <w:rPr>
-          <w:rFonts w:ascii="Times New Roman" w:hAnsi="Times New Roman"/>
-          <w:sz w:val="24"/>
-          <w:szCs w:val="24"/>
-        </w:rPr>
-        <w:tab/>
-      </w:r>
-      <w:r>
-        <w:rPr>
-          <w:rFonts w:ascii="Times New Roman" w:hAnsi="Times New Roman"/>
-          <w:sz w:val="24"/>
-          <w:szCs w:val="24"/>
-        </w:rPr>
-        <w:t>подпись</w:t>
-      </w:r>
-      <w:r>
-        <w:rPr>
-          <w:rFonts w:ascii="Times New Roman" w:hAnsi="Times New Roman"/>
-          <w:sz w:val="24"/>
-          <w:szCs w:val="24"/>
-        </w:rPr>
-        <w:tab/>
-      </w:r>
-      <w:r>
-        <w:rPr>
-          <w:rFonts w:ascii="Times New Roman" w:hAnsi="Times New Roman"/>
-          <w:sz w:val="24"/>
-          <w:szCs w:val="24"/>
-        </w:rPr>
-        <w:tab/>
-      </w:r>
-      <w:r>
-        <w:rPr>
-          <w:rFonts w:ascii="Times New Roman" w:hAnsi="Times New Roman"/>
-          <w:sz w:val="24"/>
-          <w:szCs w:val="24"/>
-        </w:rPr>
-        <w:tab/>
-      </w:r>
-      <w:r>
-        <w:rPr>
-          <w:rFonts w:ascii="Times New Roman" w:hAnsi="Times New Roman"/>
-          <w:sz w:val="24"/>
-          <w:szCs w:val="24"/>
-        </w:rPr>
-        <w:tab/>
-        <w:t>Ф.И.О.</w:t>
-      </w:r>
-      <w:r>
-        <w:rPr>
-          <w:rFonts w:ascii="Times New Roman" w:hAnsi="Times New Roman"/>
-          <w:sz w:val="24"/>
-          <w:szCs w:val="24"/>
-        </w:rPr>
-        <w:tab/>
-      </w:r>
-      <w:r>
-        <w:rPr>
-          <w:rFonts w:ascii="Times New Roman" w:hAnsi="Times New Roman"/>
-          <w:sz w:val="24"/>
-          <w:szCs w:val="24"/>
-        </w:rPr>
-        <w:tab/>
-      </w:r>
-      <w:r>
-        <w:rPr>
-          <w:rFonts w:ascii="Times New Roman" w:hAnsi="Times New Roman"/>
-          <w:sz w:val="24"/>
-          <w:szCs w:val="24"/>
-        </w:rPr>
-        <w:tab/>
-      </w:r>
-      <w:r>
-        <w:rPr>
-          <w:rFonts w:ascii="Times New Roman" w:hAnsi="Times New Roman"/>
-          <w:sz w:val="24"/>
-          <w:szCs w:val="24"/>
-        </w:rPr>
-        <w:t xml:space="preserve">       </w:t>
-      </w:r>
-      <w:r>
-        <w:rPr>
-          <w:rFonts w:ascii="Times New Roman" w:hAnsi="Times New Roman"/>
-          <w:sz w:val="24"/>
-          <w:szCs w:val="24"/>
-        </w:rPr>
-        <w:t>дата</w:t>
+        </w:rPr>
+        <w:t>____________</w:t>
+      </w:r>
+      <w:r>
+        <w:rPr>
+          <w:rFonts w:ascii="Times New Roman" w:hAnsi="Times New Roman"/>
+          <w:sz w:val="24"/>
+          <w:szCs w:val="24"/>
+        </w:rPr>
+        <w:tab/>
+      </w:r>
+      <w:r>
+        <w:rPr>
+          <w:rFonts w:ascii="Times New Roman" w:hAnsi="Times New Roman"/>
+          <w:sz w:val="24"/>
+          <w:szCs w:val="24"/>
+        </w:rPr>
+        <w:t>____________</w:t>
+      </w:r>
+      <w:r>
+        <w:rPr>
+          <w:rFonts w:ascii="Times New Roman" w:hAnsi="Times New Roman"/>
+          <w:sz w:val="24"/>
+          <w:szCs w:val="24"/>
+        </w:rPr>
+        <w:t>__</w:t>
+      </w:r>
+      <w:r>
+        <w:rPr>
+          <w:rFonts w:ascii="Times New Roman" w:hAnsi="Times New Roman"/>
+          <w:sz w:val="24"/>
+          <w:szCs w:val="24"/>
+        </w:rPr>
+        <w:t>_______</w:t>
       </w:r>
     </w:p>
     <w:p>
       <w:pPr>
         <w:pStyle w:val="FR3"/>
         <w:spacing w:line="240" w:lineRule="auto"/>
-        <w:ind w:left="-360" w:firstLine="360"/>
+        <w:ind w:left="-360" w:firstLine="1068"/>
+        <w:rPr>
+          <w:rFonts w:ascii="Times New Roman" w:hAnsi="Times New Roman"/>
+          <w:sz w:val="24"/>
+          <w:szCs w:val="24"/>
+        </w:rPr>
+      </w:pPr>
+      <w:r>
+        <w:rPr>
+          <w:rFonts w:ascii="Times New Roman" w:hAnsi="Times New Roman"/>
+          <w:sz w:val="24"/>
+          <w:szCs w:val="24"/>
+        </w:rPr>
+        <w:tab/>
+      </w:r>
+      <w:r>
+        <w:rPr>
+          <w:rFonts w:ascii="Times New Roman" w:hAnsi="Times New Roman"/>
+          <w:sz w:val="24"/>
+          <w:szCs w:val="24"/>
+        </w:rPr>
+        <w:tab/>
+      </w:r>
+      <w:r>
+        <w:rPr>
+          <w:rFonts w:ascii="Times New Roman" w:hAnsi="Times New Roman"/>
+          <w:sz w:val="24"/>
+          <w:szCs w:val="24"/>
+        </w:rPr>
+        <w:tab/>
+      </w:r>
+      <w:r>
+        <w:rPr>
+          <w:rFonts w:ascii="Times New Roman" w:hAnsi="Times New Roman"/>
+          <w:sz w:val="24"/>
+          <w:szCs w:val="24"/>
+        </w:rPr>
+        <w:tab/>
+      </w:r>
+      <w:r>
+        <w:rPr>
+          <w:rFonts w:ascii="Times New Roman" w:hAnsi="Times New Roman"/>
+          <w:sz w:val="24"/>
+          <w:szCs w:val="24"/>
+        </w:rPr>
+        <w:tab/>
+      </w:r>
+      <w:r>
+        <w:rPr>
+          <w:rFonts w:ascii="Times New Roman" w:hAnsi="Times New Roman"/>
+          <w:sz w:val="24"/>
+          <w:szCs w:val="24"/>
+        </w:rPr>
+        <w:tab/>
+      </w:r>
+      <w:r>
+        <w:rPr>
+          <w:rFonts w:ascii="Times New Roman" w:hAnsi="Times New Roman"/>
+          <w:sz w:val="24"/>
+          <w:szCs w:val="24"/>
+        </w:rPr>
+        <w:tab/>
+      </w:r>
+      <w:r>
+        <w:rPr>
+          <w:rFonts w:ascii="Times New Roman" w:hAnsi="Times New Roman"/>
+          <w:sz w:val="24"/>
+          <w:szCs w:val="24"/>
+        </w:rPr>
+        <w:tab/>
+      </w:r>
+      <w:r>
+        <w:rPr>
+          <w:rFonts w:ascii="Times New Roman" w:hAnsi="Times New Roman"/>
+          <w:sz w:val="24"/>
+          <w:szCs w:val="24"/>
+        </w:rPr>
+        <w:tab/>
+      </w:r>
+      <w:r>
+        <w:rPr>
+          <w:rFonts w:ascii="Times New Roman" w:hAnsi="Times New Roman"/>
+          <w:sz w:val="24"/>
+          <w:szCs w:val="24"/>
+        </w:rPr>
+        <w:tab/>
+        <w:t>подпись</w:t>
+      </w:r>
+      <w:r>
+        <w:rPr>
+          <w:rFonts w:ascii="Times New Roman" w:hAnsi="Times New Roman"/>
+          <w:sz w:val="24"/>
+          <w:szCs w:val="24"/>
+        </w:rPr>
+        <w:tab/>
+      </w:r>
+      <w:r>
+        <w:rPr>
+          <w:rFonts w:ascii="Times New Roman" w:hAnsi="Times New Roman"/>
+          <w:sz w:val="24"/>
+          <w:szCs w:val="24"/>
+        </w:rPr>
+        <w:tab/>
+        <w:t>Ф.И.О.</w:t>
+      </w:r>
+      <w:r>
+        <w:rPr>
+          <w:rFonts w:ascii="Times New Roman" w:hAnsi="Times New Roman"/>
+          <w:sz w:val="24"/>
+          <w:szCs w:val="24"/>
+        </w:rPr>
+        <w:tab/>
+      </w:r>
+      <w:r>
+        <w:rPr>
+          <w:rFonts w:ascii="Times New Roman" w:hAnsi="Times New Roman"/>
+          <w:sz w:val="24"/>
+          <w:szCs w:val="24"/>
+        </w:rPr>
+        <w:tab/>
+      </w:r>
+      <w:r>
+        <w:rPr>
+          <w:rFonts w:ascii="Times New Roman" w:hAnsi="Times New Roman"/>
+          <w:sz w:val="24"/>
+          <w:szCs w:val="24"/>
+        </w:rPr>
+        <w:tab/>
+      </w:r>
+      <w:r>
+        <w:rPr>
+          <w:rFonts w:ascii="Times New Roman" w:hAnsi="Times New Roman"/>
+          <w:sz w:val="24"/>
+          <w:szCs w:val="24"/>
+        </w:rPr>
+        <w:t>дата</w:t>
+      </w:r>
+    </w:p>
+    <w:p>
+      <w:pPr>
+        <w:pStyle w:val="FR3"/>
+        <w:spacing w:line="240" w:lineRule="auto"/>
+        <w:ind w:left="-360" w:firstLine="1068"/>
         <w:rPr>
           <w:rFonts w:ascii="Times New Roman" w:hAnsi="Times New Roman"/>
           <w:sz w:val="24"/>
@@ -2615,130 +2532,74 @@
         <w:ind w:left="-360" w:firstLine="1068"/>
         <w:rPr>
           <w:rFonts w:ascii="Times New Roman" w:hAnsi="Times New Roman"/>
-          <w:sz w:val="24"/>
-          <w:szCs w:val="24"/>
+          <w:szCs w:val="28"/>
         </w:rPr>
       </w:pPr>
       <w:r>
         <w:rPr>
           <w:rFonts w:ascii="Times New Roman" w:hAnsi="Times New Roman"/>
-          <w:sz w:val="24"/>
-          <w:szCs w:val="24"/>
-        </w:rPr>
-        <w:t>Инженер по МТС</w:t>
-      </w:r>
-      <w:r>
-        <w:rPr>
-          <w:rFonts w:ascii="Times New Roman" w:hAnsi="Times New Roman"/>
-          <w:sz w:val="24"/>
-          <w:szCs w:val="24"/>
-        </w:rPr>
-        <w:tab/>
-      </w:r>
-      <w:r>
-        <w:rPr>
-          <w:rFonts w:ascii="Times New Roman" w:hAnsi="Times New Roman"/>
-          <w:sz w:val="24"/>
-          <w:szCs w:val="24"/>
-        </w:rPr>
-        <w:tab/>
-      </w:r>
-      <w:r>
-        <w:rPr>
-          <w:rFonts w:ascii="Times New Roman" w:hAnsi="Times New Roman"/>
-          <w:sz w:val="24"/>
-          <w:szCs w:val="24"/>
-        </w:rPr>
-        <w:tab/>
-      </w:r>
-      <w:r>
-        <w:rPr>
-          <w:rFonts w:ascii="Times New Roman" w:hAnsi="Times New Roman"/>
-          <w:sz w:val="24"/>
-          <w:szCs w:val="24"/>
-        </w:rPr>
-        <w:tab/>
-      </w:r>
-      <w:r>
-        <w:rPr>
-          <w:rFonts w:ascii="Times New Roman" w:hAnsi="Times New Roman"/>
-          <w:sz w:val="24"/>
-          <w:szCs w:val="24"/>
-        </w:rPr>
-        <w:tab/>
-      </w:r>
-      <w:r>
-        <w:rPr>
-          <w:rFonts w:ascii="Times New Roman" w:hAnsi="Times New Roman"/>
-          <w:sz w:val="24"/>
-          <w:szCs w:val="24"/>
-        </w:rPr>
-        <w:tab/>
-      </w:r>
-      <w:r>
-        <w:rPr>
-          <w:rFonts w:ascii="Times New Roman" w:hAnsi="Times New Roman"/>
-          <w:sz w:val="24"/>
-          <w:szCs w:val="24"/>
-        </w:rPr>
-        <w:tab/>
-      </w:r>
-      <w:r>
-        <w:rPr>
-          <w:rFonts w:ascii="Times New Roman" w:hAnsi="Times New Roman"/>
-          <w:sz w:val="24"/>
-          <w:szCs w:val="24"/>
-        </w:rPr>
-        <w:t>___</w:t>
-      </w:r>
-      <w:r>
-        <w:rPr>
-          <w:rFonts w:ascii="Times New Roman" w:hAnsi="Times New Roman"/>
-          <w:sz w:val="24"/>
-          <w:szCs w:val="24"/>
-        </w:rPr>
-        <w:t>____________</w:t>
-      </w:r>
-      <w:r>
-        <w:rPr>
-          <w:rFonts w:ascii="Times New Roman" w:hAnsi="Times New Roman"/>
-          <w:sz w:val="24"/>
-          <w:szCs w:val="24"/>
-        </w:rPr>
-        <w:tab/>
-      </w:r>
-      <w:r>
-        <w:rPr>
-          <w:rFonts w:ascii="Times New Roman" w:hAnsi="Times New Roman"/>
-          <w:sz w:val="24"/>
-          <w:szCs w:val="24"/>
-          <w:u w:val="single"/>
-        </w:rPr>
-        <w:t>_______________________</w:t>
-      </w:r>
-      <w:r>
-        <w:rPr>
-          <w:rFonts w:ascii="Times New Roman" w:hAnsi="Times New Roman"/>
-          <w:sz w:val="24"/>
-          <w:szCs w:val="24"/>
-        </w:rPr>
-        <w:tab/>
-      </w:r>
-      <w:r>
-        <w:rPr>
-          <w:rFonts w:ascii="Times New Roman" w:hAnsi="Times New Roman"/>
-          <w:sz w:val="24"/>
-          <w:szCs w:val="24"/>
-        </w:rPr>
-        <w:t xml:space="preserve">               </w:t>
-      </w:r>
-      <w:r>
-        <w:rPr>
-          <w:rFonts w:ascii="Times New Roman" w:hAnsi="Times New Roman"/>
-          <w:sz w:val="24"/>
-          <w:szCs w:val="24"/>
-        </w:rPr>
-        <w:t>____________</w:t>
+          <w:szCs w:val="28"/>
+        </w:rPr>
+        <w:t>Начальник ОМТС</w:t>
+      </w:r>
+      <w:r>
+        <w:rPr>
+          <w:rFonts w:ascii="Times New Roman" w:hAnsi="Times New Roman"/>
+          <w:szCs w:val="28"/>
+        </w:rPr>
+        <w:tab/>
+      </w:r>
+      <w:r>
+        <w:rPr>
+          <w:rFonts w:ascii="Times New Roman" w:hAnsi="Times New Roman"/>
+          <w:szCs w:val="28"/>
+        </w:rPr>
+        <w:tab/>
+      </w:r>
+      <w:r>
+        <w:rPr>
+          <w:rFonts w:ascii="Times New Roman" w:hAnsi="Times New Roman"/>
+          <w:szCs w:val="28"/>
+        </w:rPr>
+        <w:tab/>
+      </w:r>
+      <w:r>
+        <w:rPr>
+          <w:rFonts w:ascii="Times New Roman" w:hAnsi="Times New Roman"/>
+          <w:szCs w:val="28"/>
+        </w:rPr>
+        <w:tab/>
+      </w:r>
+      <w:r>
+        <w:rPr>
+          <w:rFonts w:ascii="Times New Roman" w:hAnsi="Times New Roman"/>
+          <w:szCs w:val="28"/>
+        </w:rPr>
+        <w:tab/>
+      </w:r>
+      <w:r>
+        <w:rPr>
+          <w:rFonts w:ascii="Times New Roman" w:hAnsi="Times New Roman"/>
+          <w:szCs w:val="28"/>
+        </w:rPr>
+        <w:tab/>
+        <w:t>_______________</w:t>
+      </w:r>
+      <w:r>
+        <w:rPr>
+          <w:rFonts w:ascii="Times New Roman" w:hAnsi="Times New Roman"/>
+          <w:szCs w:val="28"/>
+        </w:rPr>
+        <w:tab/>
+        <w:t>___________________</w:t>
+      </w:r>
+      <w:r>
+        <w:rPr>
+          <w:rFonts w:ascii="Times New Roman" w:hAnsi="Times New Roman"/>
+          <w:szCs w:val="28"/>
+        </w:rPr>
+        <w:tab/>
+        <w:t>__________________</w:t>
       </w:r>
     </w:p>
     <w:p>
@@ -2831,13 +2692,6 @@
           <w:szCs w:val="24"/>
         </w:rPr>
         <w:tab/>
-      </w:r>
-      <w:r>
-        <w:rPr>
-          <w:rFonts w:ascii="Times New Roman" w:hAnsi="Times New Roman"/>
-          <w:sz w:val="24"/>
-          <w:szCs w:val="24"/>
-        </w:rPr>
         <w:t>подпись</w:t>
       </w:r>
       <w:r>
@@ -2855,6 +2709,302 @@
           <w:szCs w:val="24"/>
         </w:rPr>
         <w:tab/>
+        <w:t>Ф.И.О.</w:t>
+      </w:r>
+      <w:r>
+        <w:rPr>
+          <w:rFonts w:ascii="Times New Roman" w:hAnsi="Times New Roman"/>
+          <w:sz w:val="24"/>
+          <w:szCs w:val="24"/>
+        </w:rPr>
+        <w:tab/>
+      </w:r>
+      <w:r>
+        <w:rPr>
+          <w:rFonts w:ascii="Times New Roman" w:hAnsi="Times New Roman"/>
+          <w:sz w:val="24"/>
+          <w:szCs w:val="24"/>
+        </w:rPr>
+        <w:tab/>
+      </w:r>
+      <w:r>
+        <w:rPr>
+          <w:rFonts w:ascii="Times New Roman" w:hAnsi="Times New Roman"/>
+          <w:sz w:val="24"/>
+          <w:szCs w:val="24"/>
+        </w:rPr>
+        <w:tab/>
+      </w:r>
+      <w:r>
+        <w:rPr>
+          <w:rFonts w:ascii="Times New Roman" w:hAnsi="Times New Roman"/>
+          <w:sz w:val="24"/>
+          <w:szCs w:val="24"/>
+        </w:rPr>
+        <w:t>дата</w:t>
+      </w:r>
+    </w:p>
+    <w:p>
+      <w:pPr>
+        <w:pStyle w:val="FR3"/>
+        <w:spacing w:line="240" w:lineRule="auto"/>
+        <w:ind w:left="-360" w:firstLine="1068"/>
+        <w:rPr>
+          <w:rFonts w:ascii="Times New Roman" w:hAnsi="Times New Roman"/>
+          <w:sz w:val="24"/>
+          <w:szCs w:val="24"/>
+        </w:rPr>
+      </w:pPr>
+    </w:p>
+    <w:p>
+      <w:pPr>
+        <w:pStyle w:val="FR3"/>
+        <w:spacing w:line="240" w:lineRule="auto"/>
+        <w:ind w:left="-360" w:firstLine="360"/>
+        <w:rPr>
+          <w:rFonts w:ascii="Times New Roman" w:hAnsi="Times New Roman"/>
+          <w:sz w:val="24"/>
+          <w:szCs w:val="24"/>
+        </w:rPr>
+      </w:pPr>
+    </w:p>
+    <w:p>
+      <w:pPr>
+        <w:pStyle w:val="FR3"/>
+        <w:spacing w:line="240" w:lineRule="auto"/>
+        <w:ind w:left="-360" w:firstLine="1068"/>
+        <w:rPr>
+          <w:rFonts w:ascii="Times New Roman" w:hAnsi="Times New Roman"/>
+          <w:sz w:val="24"/>
+          <w:szCs w:val="24"/>
+        </w:rPr>
+      </w:pPr>
+      <w:r>
+        <w:rPr>
+          <w:rFonts w:ascii="Times New Roman" w:hAnsi="Times New Roman"/>
+          <w:szCs w:val="28"/>
+        </w:rPr>
+        <w:t>Инженер по МТС</w:t>
+      </w:r>
+      <w:r>
+        <w:rPr>
+          <w:rFonts w:ascii="Times New Roman" w:hAnsi="Times New Roman"/>
+          <w:sz w:val="24"/>
+          <w:szCs w:val="24"/>
+        </w:rPr>
+        <w:tab/>
+      </w:r>
+      <w:r>
+        <w:rPr>
+          <w:rFonts w:ascii="Times New Roman" w:hAnsi="Times New Roman"/>
+          <w:sz w:val="24"/>
+          <w:szCs w:val="24"/>
+        </w:rPr>
+        <w:tab/>
+      </w:r>
+      <w:r>
+        <w:rPr>
+          <w:rFonts w:ascii="Times New Roman" w:hAnsi="Times New Roman"/>
+          <w:sz w:val="24"/>
+          <w:szCs w:val="24"/>
+        </w:rPr>
+        <w:tab/>
+      </w:r>
+      <w:r>
+        <w:rPr>
+          <w:rFonts w:ascii="Times New Roman" w:hAnsi="Times New Roman"/>
+          <w:sz w:val="24"/>
+          <w:szCs w:val="24"/>
+        </w:rPr>
+        <w:tab/>
+      </w:r>
+      <w:r>
+        <w:rPr>
+          <w:rFonts w:ascii="Times New Roman" w:hAnsi="Times New Roman"/>
+          <w:sz w:val="24"/>
+          <w:szCs w:val="24"/>
+        </w:rPr>
+        <w:tab/>
+      </w:r>
+      <w:r>
+        <w:rPr>
+          <w:rFonts w:ascii="Times New Roman" w:hAnsi="Times New Roman"/>
+          <w:sz w:val="24"/>
+          <w:szCs w:val="24"/>
+        </w:rPr>
+        <w:tab/>
+      </w:r>
+      <w:r>
+        <w:rPr>
+          <w:rFonts w:ascii="Times New Roman" w:hAnsi="Times New Roman"/>
+          <w:sz w:val="24"/>
+          <w:szCs w:val="24"/>
+        </w:rPr>
+        <w:tab/>
+      </w:r>
+      <w:r>
+        <w:rPr>
+          <w:rFonts w:ascii="Times New Roman" w:hAnsi="Times New Roman"/>
+          <w:sz w:val="24"/>
+          <w:szCs w:val="24"/>
+        </w:rPr>
+        <w:t>___</w:t>
+      </w:r>
+      <w:r>
+        <w:rPr>
+          <w:rFonts w:ascii="Times New Roman" w:hAnsi="Times New Roman"/>
+          <w:sz w:val="24"/>
+          <w:szCs w:val="24"/>
+        </w:rPr>
+        <w:t>____________</w:t>
+      </w:r>
+      <w:r>
+        <w:rPr>
+          <w:rFonts w:ascii="Times New Roman" w:hAnsi="Times New Roman"/>
+          <w:sz w:val="24"/>
+          <w:szCs w:val="24"/>
+        </w:rPr>
+        <w:tab/>
+      </w:r>
+      <w:r>
+        <w:rPr>
+          <w:rFonts w:ascii="Times New Roman" w:hAnsi="Times New Roman"/>
+          <w:sz w:val="24"/>
+          <w:szCs w:val="24"/>
+        </w:rPr>
+        <w:t>_____________________</w:t>
+      </w:r>
+      <w:r>
+        <w:rPr>
+          <w:rFonts w:ascii="Times New Roman" w:hAnsi="Times New Roman"/>
+          <w:sz w:val="24"/>
+          <w:szCs w:val="24"/>
+        </w:rPr>
+        <w:tab/>
+      </w:r>
+      <w:r>
+        <w:rPr>
+          <w:rFonts w:ascii="Times New Roman" w:hAnsi="Times New Roman"/>
+          <w:sz w:val="24"/>
+          <w:szCs w:val="24"/>
+        </w:rPr>
+        <w:t>______</w:t>
+      </w:r>
+      <w:r>
+        <w:rPr>
+          <w:rFonts w:ascii="Times New Roman" w:hAnsi="Times New Roman"/>
+          <w:sz w:val="24"/>
+          <w:szCs w:val="24"/>
+        </w:rPr>
+        <w:t>________</w:t>
+      </w:r>
+      <w:r>
+        <w:rPr>
+          <w:rFonts w:ascii="Times New Roman" w:hAnsi="Times New Roman"/>
+          <w:sz w:val="24"/>
+          <w:szCs w:val="24"/>
+        </w:rPr>
+        <w:t>_______</w:t>
+      </w:r>
+    </w:p>
+    <w:p>
+      <w:pPr>
+        <w:pStyle w:val="FR3"/>
+        <w:spacing w:line="240" w:lineRule="auto"/>
+        <w:ind w:left="-360" w:firstLine="1068"/>
+        <w:rPr>
+          <w:rFonts w:ascii="Times New Roman" w:hAnsi="Times New Roman"/>
+          <w:sz w:val="24"/>
+          <w:szCs w:val="24"/>
+        </w:rPr>
+      </w:pPr>
+      <w:r>
+        <w:rPr>
+          <w:rFonts w:ascii="Times New Roman" w:hAnsi="Times New Roman"/>
+          <w:sz w:val="24"/>
+          <w:szCs w:val="24"/>
+        </w:rPr>
+        <w:tab/>
+      </w:r>
+      <w:r>
+        <w:rPr>
+          <w:rFonts w:ascii="Times New Roman" w:hAnsi="Times New Roman"/>
+          <w:sz w:val="24"/>
+          <w:szCs w:val="24"/>
+        </w:rPr>
+        <w:tab/>
+      </w:r>
+      <w:r>
+        <w:rPr>
+          <w:rFonts w:ascii="Times New Roman" w:hAnsi="Times New Roman"/>
+          <w:sz w:val="24"/>
+          <w:szCs w:val="24"/>
+        </w:rPr>
+        <w:tab/>
+      </w:r>
+      <w:r>
+        <w:rPr>
+          <w:rFonts w:ascii="Times New Roman" w:hAnsi="Times New Roman"/>
+          <w:sz w:val="24"/>
+          <w:szCs w:val="24"/>
+        </w:rPr>
+        <w:tab/>
+      </w:r>
+      <w:r>
+        <w:rPr>
+          <w:rFonts w:ascii="Times New Roman" w:hAnsi="Times New Roman"/>
+          <w:sz w:val="24"/>
+          <w:szCs w:val="24"/>
+        </w:rPr>
+        <w:tab/>
+      </w:r>
+      <w:r>
+        <w:rPr>
+          <w:rFonts w:ascii="Times New Roman" w:hAnsi="Times New Roman"/>
+          <w:sz w:val="24"/>
+          <w:szCs w:val="24"/>
+        </w:rPr>
+        <w:tab/>
+      </w:r>
+      <w:r>
+        <w:rPr>
+          <w:rFonts w:ascii="Times New Roman" w:hAnsi="Times New Roman"/>
+          <w:sz w:val="24"/>
+          <w:szCs w:val="24"/>
+        </w:rPr>
+        <w:tab/>
+      </w:r>
+      <w:r>
+        <w:rPr>
+          <w:rFonts w:ascii="Times New Roman" w:hAnsi="Times New Roman"/>
+          <w:sz w:val="24"/>
+          <w:szCs w:val="24"/>
+        </w:rPr>
+        <w:tab/>
+      </w:r>
+      <w:r>
+        <w:rPr>
+          <w:rFonts w:ascii="Times New Roman" w:hAnsi="Times New Roman"/>
+          <w:sz w:val="24"/>
+          <w:szCs w:val="24"/>
+        </w:rPr>
+        <w:tab/>
+      </w:r>
+      <w:r>
+        <w:rPr>
+          <w:rFonts w:ascii="Times New Roman" w:hAnsi="Times New Roman"/>
+          <w:sz w:val="24"/>
+          <w:szCs w:val="24"/>
+        </w:rPr>
+        <w:tab/>
+      </w:r>
+      <w:r>
+        <w:rPr>
+          <w:rFonts w:ascii="Times New Roman" w:hAnsi="Times New Roman"/>
+          <w:sz w:val="24"/>
+          <w:szCs w:val="24"/>
+        </w:rPr>
+        <w:t>подпись</w:t>
       </w:r>
       <w:r>
         <w:rPr>
@@ -2887,14 +3037,6 @@
           <w:szCs w:val="24"/>
         </w:rPr>
         <w:t>.</w:t>
-      </w:r>
-      <w:r>
-        <w:rPr>
-          <w:rFonts w:ascii="Times New Roman" w:hAnsi="Times New Roman"/>
-          <w:sz w:val="24"/>
-          <w:szCs w:val="24"/>
-        </w:rPr>
-        <w:tab/>
       </w:r>
       <w:r>
         <w:rPr>
